--- a/Phase_3/module_1/workflow.docx
+++ b/Phase_3/module_1/workflow.docx
@@ -88,7 +88,35 @@
           <w:sz w:val="32"/>
           <w:szCs w:val="32"/>
         </w:rPr>
-        <w:t xml:space="preserve">can view the availability of booking and can make all type of reservations and determine the type of reservation as an example rooms reservations, suites reservations and facility reservations. Also view the </w:t>
+        <w:t>can view the availability of booking and can make all type of reservations and determine the type of reservation as an example rooms reservations, suites reservations and facility reservations</w:t>
+      </w:r>
+      <w:r>
+        <w:rPr>
+          <w:sz w:val="32"/>
+          <w:szCs w:val="32"/>
+        </w:rPr>
+        <w:t>, providing necessary information, like name, date, matric number and the period of reservation</w:t>
+      </w:r>
+      <w:r>
+        <w:rPr>
+          <w:sz w:val="32"/>
+          <w:szCs w:val="32"/>
+        </w:rPr>
+        <w:t xml:space="preserve">. </w:t>
+      </w:r>
+      <w:r>
+        <w:rPr>
+          <w:sz w:val="32"/>
+          <w:szCs w:val="32"/>
+        </w:rPr>
+        <w:t>The user can al</w:t>
+      </w:r>
+      <w:r>
+        <w:rPr>
+          <w:sz w:val="32"/>
+          <w:szCs w:val="32"/>
+        </w:rPr>
+        <w:t xml:space="preserve">so view the </w:t>
       </w:r>
       <w:r>
         <w:rPr>
@@ -241,7 +269,22 @@
           <w:sz w:val="32"/>
           <w:szCs w:val="32"/>
         </w:rPr>
-        <w:t>containing information about the users, the reserved facility, and the date</w:t>
+        <w:t xml:space="preserve">containing </w:t>
+      </w:r>
+      <w:r>
+        <w:rPr>
+          <w:sz w:val="32"/>
+          <w:szCs w:val="32"/>
+        </w:rPr>
+        <w:t xml:space="preserve">user </w:t>
+      </w:r>
+      <w:r>
+        <w:rPr>
+          <w:sz w:val="32"/>
+          <w:szCs w:val="32"/>
+        </w:rPr>
+        <w:lastRenderedPageBreak/>
+        <w:t>information, the reserved facility, and the date</w:t>
       </w:r>
       <w:r>
         <w:rPr>
